--- a/For Resume/Security Risk Assessment/Security-risk-assessment-report.docx
+++ b/For Resume/Security Risk Assessment/Security-risk-assessment-report.docx
@@ -1,6 +1,6 @@
 
 <file path=word/document.xml><?xml version="1.0" encoding="utf-8"?>
-<w:document xmlns:mc="http://schemas.openxmlformats.org/markup-compatibility/2006" xmlns:o="urn:schemas-microsoft-com:office:office" xmlns:r="http://schemas.openxmlformats.org/officeDocument/2006/relationships" xmlns:m="http://schemas.openxmlformats.org/officeDocument/2006/math" xmlns:v="urn:schemas-microsoft-com:vml" xmlns:wp="http://schemas.openxmlformats.org/drawingml/2006/wordprocessingDrawing" xmlns:w10="urn:schemas-microsoft-com:office:word" xmlns:w="http://schemas.openxmlformats.org/wordprocessingml/2006/main" xmlns:wne="http://schemas.microsoft.com/office/word/2006/wordml" xmlns:sl="http://schemas.openxmlformats.org/schemaLibrary/2006/main" xmlns:a="http://schemas.openxmlformats.org/drawingml/2006/main" xmlns:pic="http://schemas.openxmlformats.org/drawingml/2006/picture" xmlns:c="http://schemas.openxmlformats.org/drawingml/2006/chart" xmlns:lc="http://schemas.openxmlformats.org/drawingml/2006/lockedCanvas" xmlns:dgm="http://schemas.openxmlformats.org/drawingml/2006/diagram" xmlns:wps="http://schemas.microsoft.com/office/word/2010/wordprocessingShape" xmlns:wpg="http://schemas.microsoft.com/office/word/2010/wordprocessingGroup" xmlns:w14="http://schemas.microsoft.com/office/word/2010/wordml" xmlns:w15="http://schemas.microsoft.com/office/word/2012/wordml">
+<w:document xmlns:wpc="http://schemas.microsoft.com/office/word/2010/wordprocessingCanvas" xmlns:cx="http://schemas.microsoft.com/office/drawing/2014/chartex" xmlns:cx1="http://schemas.microsoft.com/office/drawing/2015/9/8/chartex" xmlns:cx2="http://schemas.microsoft.com/office/drawing/2015/10/21/chartex" xmlns:cx3="http://schemas.microsoft.com/office/drawing/2016/5/9/chartex" xmlns:cx4="http://schemas.microsoft.com/office/drawing/2016/5/10/chartex" xmlns:cx5="http://schemas.microsoft.com/office/drawing/2016/5/11/chartex" xmlns:cx6="http://schemas.microsoft.com/office/drawing/2016/5/12/chartex" xmlns:cx7="http://schemas.microsoft.com/office/drawing/2016/5/13/chartex" xmlns:cx8="http://schemas.microsoft.com/office/drawing/2016/5/14/chartex" xmlns:mc="http://schemas.openxmlformats.org/markup-compatibility/2006" xmlns:aink="http://schemas.microsoft.com/office/drawing/2016/ink" xmlns:am3d="http://schemas.microsoft.com/office/drawing/2017/model3d" xmlns:o="urn:schemas-microsoft-com:office:office" xmlns:oel="http://schemas.microsoft.com/office/2019/extlst" xmlns:r="http://schemas.openxmlformats.org/officeDocument/2006/relationships" xmlns:m="http://schemas.openxmlformats.org/officeDocument/2006/math" xmlns:v="urn:schemas-microsoft-com:vml" xmlns:wp14="http://schemas.microsoft.com/office/word/2010/wordprocessingDrawing" xmlns:wp="http://schemas.openxmlformats.org/drawingml/2006/wordprocessingDrawing" xmlns:w10="urn:schemas-microsoft-com:office:word" xmlns:w="http://schemas.openxmlformats.org/wordprocessingml/2006/main" xmlns:w14="http://schemas.microsoft.com/office/word/2010/wordml" xmlns:w15="http://schemas.microsoft.com/office/word/2012/wordml" xmlns:w16cex="http://schemas.microsoft.com/office/word/2018/wordml/cex" xmlns:w16cid="http://schemas.microsoft.com/office/word/2016/wordml/cid" xmlns:w16="http://schemas.microsoft.com/office/word/2018/wordml" xmlns:w16sdtdh="http://schemas.microsoft.com/office/word/2020/wordml/sdtdatahash" xmlns:w16se="http://schemas.microsoft.com/office/word/2015/wordml/symex" xmlns:wpg="http://schemas.microsoft.com/office/word/2010/wordprocessingGroup" xmlns:wpi="http://schemas.microsoft.com/office/word/2010/wordprocessingInk" xmlns:wne="http://schemas.microsoft.com/office/word/2006/wordml" xmlns:wps="http://schemas.microsoft.com/office/word/2010/wordprocessingShape" mc:Ignorable="w14 w15 w16se w16cid w16 w16cex w16sdtdh wp14">
   <w:body>
     <w:p>
       <w:pPr>
@@ -8,15 +8,14 @@
         <w:spacing w:line="480" w:lineRule="auto"/>
         <w:jc w:val="center"/>
         <w:rPr>
-          <w:rFonts w:ascii="Google Sans" w:cs="Google Sans" w:eastAsia="Google Sans" w:hAnsi="Google Sans"/>
+          <w:rFonts w:ascii="Google Sans" w:eastAsia="Google Sans" w:hAnsi="Google Sans" w:cs="Google Sans"/>
         </w:rPr>
       </w:pPr>
-      <w:bookmarkStart w:colFirst="0" w:colLast="0" w:name="_rkogpw759h9x" w:id="0"/>
+      <w:bookmarkStart w:id="0" w:name="_rkogpw759h9x" w:colFirst="0" w:colLast="0"/>
       <w:bookmarkEnd w:id="0"/>
       <w:r>
         <w:rPr>
-          <w:rFonts w:ascii="Google Sans" w:cs="Google Sans" w:eastAsia="Google Sans" w:hAnsi="Google Sans"/>
-          <w:rtl w:val="0"/>
+          <w:rFonts w:ascii="Google Sans" w:eastAsia="Google Sans" w:hAnsi="Google Sans" w:cs="Google Sans"/>
         </w:rPr>
         <w:t xml:space="preserve">Security risk assessment report </w:t>
       </w:r>
@@ -25,159 +24,380 @@
       <w:pPr>
         <w:spacing w:line="480" w:lineRule="auto"/>
         <w:rPr>
-          <w:rFonts w:ascii="Google Sans" w:cs="Google Sans" w:eastAsia="Google Sans" w:hAnsi="Google Sans"/>
-          <w:b w:val="1"/>
+          <w:rFonts w:ascii="Google Sans" w:eastAsia="Google Sans" w:hAnsi="Google Sans" w:cs="Google Sans"/>
+          <w:b/>
           <w:sz w:val="26"/>
           <w:szCs w:val="26"/>
         </w:rPr>
       </w:pPr>
-      <w:r>
-        <w:rPr>
-          <w:rtl w:val="0"/>
-        </w:rPr>
-      </w:r>
     </w:p>
     <w:tbl>
       <w:tblPr>
-        <w:tblStyle w:val="Table1"/>
-        <w:tblW w:w="8715.0" w:type="dxa"/>
-        <w:jc w:val="left"/>
+        <w:tblStyle w:val="a"/>
+        <w:tblW w:w="8715" w:type="dxa"/>
         <w:tblBorders>
-          <w:top w:color="000000" w:space="0" w:sz="8" w:val="single"/>
-          <w:left w:color="000000" w:space="0" w:sz="8" w:val="single"/>
-          <w:bottom w:color="000000" w:space="0" w:sz="8" w:val="single"/>
-          <w:right w:color="000000" w:space="0" w:sz="8" w:val="single"/>
-          <w:insideH w:color="000000" w:space="0" w:sz="8" w:val="single"/>
-          <w:insideV w:color="000000" w:space="0" w:sz="8" w:val="single"/>
+          <w:top w:val="single" w:sz="8" w:space="0" w:color="000000"/>
+          <w:left w:val="single" w:sz="8" w:space="0" w:color="000000"/>
+          <w:bottom w:val="single" w:sz="8" w:space="0" w:color="000000"/>
+          <w:right w:val="single" w:sz="8" w:space="0" w:color="000000"/>
+          <w:insideH w:val="single" w:sz="8" w:space="0" w:color="000000"/>
+          <w:insideV w:val="single" w:sz="8" w:space="0" w:color="000000"/>
         </w:tblBorders>
         <w:tblLayout w:type="fixed"/>
-        <w:tblLook w:val="0600"/>
+        <w:tblLook w:val="0600" w:firstRow="0" w:lastRow="0" w:firstColumn="0" w:lastColumn="0" w:noHBand="1" w:noVBand="1"/>
       </w:tblPr>
       <w:tblGrid>
-        <w:gridCol w:w="6990"/>
-        <w:gridCol w:w="1725"/>
-        <w:tblGridChange w:id="0">
-          <w:tblGrid>
-            <w:gridCol w:w="6990"/>
-            <w:gridCol w:w="1725"/>
-          </w:tblGrid>
-        </w:tblGridChange>
+        <w:gridCol w:w="8715"/>
       </w:tblGrid>
       <w:tr>
         <w:trPr>
-          <w:cantSplit w:val="0"/>
-          <w:trHeight w:val="440" w:hRule="atLeast"/>
-          <w:tblHeader w:val="0"/>
+          <w:trHeight w:val="440"/>
         </w:trPr>
         <w:tc>
           <w:tcPr>
-            <w:gridSpan w:val="2"/>
-            <w:shd w:fill="cfe2f3" w:val="clear"/>
+            <w:tcW w:w="8715" w:type="dxa"/>
+            <w:shd w:val="clear" w:color="auto" w:fill="CFE2F3"/>
             <w:tcMar>
-              <w:top w:w="100.0" w:type="dxa"/>
-              <w:left w:w="100.0" w:type="dxa"/>
-              <w:bottom w:w="100.0" w:type="dxa"/>
-              <w:right w:w="100.0" w:type="dxa"/>
+              <w:top w:w="100" w:type="dxa"/>
+              <w:left w:w="100" w:type="dxa"/>
+              <w:bottom w:w="100" w:type="dxa"/>
+              <w:right w:w="100" w:type="dxa"/>
             </w:tcMar>
-            <w:vAlign w:val="top"/>
           </w:tcPr>
           <w:p>
             <w:pPr>
               <w:widowControl w:val="0"/>
               <w:spacing w:line="240" w:lineRule="auto"/>
               <w:rPr>
-                <w:rFonts w:ascii="Google Sans" w:cs="Google Sans" w:eastAsia="Google Sans" w:hAnsi="Google Sans"/>
+                <w:rFonts w:ascii="Google Sans" w:eastAsia="Google Sans" w:hAnsi="Google Sans" w:cs="Google Sans"/>
                 <w:sz w:val="24"/>
                 <w:szCs w:val="24"/>
               </w:rPr>
             </w:pPr>
             <w:r>
               <w:rPr>
-                <w:rFonts w:ascii="Google Sans" w:cs="Google Sans" w:eastAsia="Google Sans" w:hAnsi="Google Sans"/>
-                <w:b w:val="1"/>
-                <w:sz w:val="24"/>
-                <w:szCs w:val="24"/>
-                <w:rtl w:val="0"/>
-              </w:rPr>
-              <w:t xml:space="preserve">Part 1: Select up to three hardening tools and methods to implement</w:t>
-            </w:r>
-            <w:r>
-              <w:rPr>
-                <w:rtl w:val="0"/>
-              </w:rPr>
+                <w:rFonts w:ascii="Google Sans" w:eastAsia="Google Sans" w:hAnsi="Google Sans" w:cs="Google Sans"/>
+                <w:b/>
+                <w:sz w:val="24"/>
+                <w:szCs w:val="24"/>
+              </w:rPr>
+              <w:t>Part 1: Select up to three hardening tools and methods to implement</w:t>
             </w:r>
           </w:p>
         </w:tc>
       </w:tr>
       <w:tr>
         <w:trPr>
-          <w:cantSplit w:val="0"/>
-          <w:tblHeader w:val="0"/>
+          <w:trHeight w:val="300"/>
         </w:trPr>
         <w:tc>
           <w:tcPr>
-            <w:gridSpan w:val="2"/>
+            <w:tcW w:w="8715" w:type="dxa"/>
             <w:vMerge w:val="restart"/>
-            <w:shd w:fill="auto" w:val="clear"/>
+            <w:shd w:val="clear" w:color="auto" w:fill="auto"/>
             <w:tcMar>
-              <w:top w:w="100.0" w:type="dxa"/>
-              <w:left w:w="100.0" w:type="dxa"/>
-              <w:bottom w:w="100.0" w:type="dxa"/>
-              <w:right w:w="100.0" w:type="dxa"/>
+              <w:top w:w="100" w:type="dxa"/>
+              <w:left w:w="100" w:type="dxa"/>
+              <w:bottom w:w="100" w:type="dxa"/>
+              <w:right w:w="100" w:type="dxa"/>
             </w:tcMar>
-            <w:vAlign w:val="top"/>
           </w:tcPr>
           <w:p>
             <w:pPr>
               <w:widowControl w:val="0"/>
               <w:spacing w:line="240" w:lineRule="auto"/>
               <w:rPr>
-                <w:rFonts w:ascii="Google Sans" w:cs="Google Sans" w:eastAsia="Google Sans" w:hAnsi="Google Sans"/>
+                <w:rFonts w:ascii="Google Sans" w:eastAsia="Google Sans" w:hAnsi="Google Sans" w:cs="Google Sans"/>
                 <w:sz w:val="24"/>
                 <w:szCs w:val="24"/>
               </w:rPr>
             </w:pPr>
             <w:r>
               <w:rPr>
-                <w:rtl w:val="0"/>
-              </w:rPr>
+                <w:rFonts w:ascii="Google Sans" w:eastAsia="Google Sans" w:hAnsi="Google Sans" w:cs="Google Sans"/>
+                <w:sz w:val="24"/>
+                <w:szCs w:val="24"/>
+              </w:rPr>
+              <w:t xml:space="preserve"> </w:t>
+            </w:r>
+            <w:r>
+              <w:rPr>
+                <w:rFonts w:ascii="Google Sans" w:eastAsia="Google Sans" w:hAnsi="Google Sans" w:cs="Google Sans"/>
+                <w:sz w:val="24"/>
+                <w:szCs w:val="24"/>
+              </w:rPr>
+              <w:t xml:space="preserve">The three hardening tools and methods to implement are firewall maintenance, multifactor authentication (MFA) and </w:t>
+            </w:r>
+            <w:r>
+              <w:rPr>
+                <w:rFonts w:ascii="Google Sans" w:eastAsia="Google Sans" w:hAnsi="Google Sans" w:cs="Google Sans"/>
+                <w:sz w:val="24"/>
+                <w:szCs w:val="24"/>
+              </w:rPr>
+              <w:t>password policies.</w:t>
             </w:r>
           </w:p>
         </w:tc>
       </w:tr>
       <w:tr>
         <w:trPr>
-          <w:cantSplit w:val="0"/>
-          <w:trHeight w:val="515.9765625" w:hRule="atLeast"/>
-          <w:tblHeader w:val="0"/>
+          <w:trHeight w:val="515"/>
         </w:trPr>
         <w:tc>
           <w:tcPr>
-            <w:gridSpan w:val="2"/>
-            <w:vMerge w:val="continue"/>
-            <w:shd w:fill="auto" w:val="clear"/>
+            <w:tcW w:w="8715" w:type="dxa"/>
+            <w:vMerge/>
+            <w:shd w:val="clear" w:color="auto" w:fill="auto"/>
             <w:tcMar>
-              <w:top w:w="100.0" w:type="dxa"/>
-              <w:left w:w="100.0" w:type="dxa"/>
-              <w:bottom w:w="100.0" w:type="dxa"/>
-              <w:right w:w="100.0" w:type="dxa"/>
+              <w:top w:w="100" w:type="dxa"/>
+              <w:left w:w="100" w:type="dxa"/>
+              <w:bottom w:w="100" w:type="dxa"/>
+              <w:right w:w="100" w:type="dxa"/>
             </w:tcMar>
-            <w:vAlign w:val="top"/>
           </w:tcPr>
           <w:p>
             <w:pPr>
               <w:widowControl w:val="0"/>
               <w:spacing w:line="240" w:lineRule="auto"/>
               <w:rPr>
-                <w:rFonts w:ascii="Google Sans" w:cs="Google Sans" w:eastAsia="Google Sans" w:hAnsi="Google Sans"/>
+                <w:rFonts w:ascii="Google Sans" w:eastAsia="Google Sans" w:hAnsi="Google Sans" w:cs="Google Sans"/>
+                <w:sz w:val="24"/>
+                <w:szCs w:val="24"/>
+              </w:rPr>
+            </w:pPr>
+          </w:p>
+        </w:tc>
+      </w:tr>
+    </w:tbl>
+    <w:p>
+      <w:pPr>
+        <w:spacing w:line="480" w:lineRule="auto"/>
+        <w:rPr>
+          <w:rFonts w:ascii="Google Sans" w:eastAsia="Google Sans" w:hAnsi="Google Sans" w:cs="Google Sans"/>
+          <w:b/>
+          <w:color w:val="38761D"/>
+          <w:sz w:val="26"/>
+          <w:szCs w:val="26"/>
+        </w:rPr>
+      </w:pPr>
+    </w:p>
+    <w:tbl>
+      <w:tblPr>
+        <w:tblStyle w:val="a0"/>
+        <w:tblW w:w="8715" w:type="dxa"/>
+        <w:tblBorders>
+          <w:top w:val="single" w:sz="8" w:space="0" w:color="000000"/>
+          <w:left w:val="single" w:sz="8" w:space="0" w:color="000000"/>
+          <w:bottom w:val="single" w:sz="8" w:space="0" w:color="000000"/>
+          <w:right w:val="single" w:sz="8" w:space="0" w:color="000000"/>
+          <w:insideH w:val="single" w:sz="8" w:space="0" w:color="000000"/>
+          <w:insideV w:val="single" w:sz="8" w:space="0" w:color="000000"/>
+        </w:tblBorders>
+        <w:tblLayout w:type="fixed"/>
+        <w:tblLook w:val="0600" w:firstRow="0" w:lastRow="0" w:firstColumn="0" w:lastColumn="0" w:noHBand="1" w:noVBand="1"/>
+      </w:tblPr>
+      <w:tblGrid>
+        <w:gridCol w:w="8715"/>
+      </w:tblGrid>
+      <w:tr>
+        <w:trPr>
+          <w:trHeight w:val="470"/>
+        </w:trPr>
+        <w:tc>
+          <w:tcPr>
+            <w:tcW w:w="8715" w:type="dxa"/>
+            <w:shd w:val="clear" w:color="auto" w:fill="CFE2F3"/>
+            <w:tcMar>
+              <w:top w:w="100" w:type="dxa"/>
+              <w:left w:w="100" w:type="dxa"/>
+              <w:bottom w:w="100" w:type="dxa"/>
+              <w:right w:w="100" w:type="dxa"/>
+            </w:tcMar>
+          </w:tcPr>
+          <w:p>
+            <w:pPr>
+              <w:widowControl w:val="0"/>
+              <w:spacing w:line="240" w:lineRule="auto"/>
+              <w:rPr>
+                <w:rFonts w:ascii="Google Sans" w:eastAsia="Google Sans" w:hAnsi="Google Sans" w:cs="Google Sans"/>
+                <w:b/>
                 <w:sz w:val="24"/>
                 <w:szCs w:val="24"/>
               </w:rPr>
             </w:pPr>
             <w:r>
               <w:rPr>
-                <w:rtl w:val="0"/>
-              </w:rPr>
+                <w:rFonts w:ascii="Google Sans" w:eastAsia="Google Sans" w:hAnsi="Google Sans" w:cs="Google Sans"/>
+                <w:b/>
+                <w:sz w:val="24"/>
+                <w:szCs w:val="24"/>
+              </w:rPr>
+              <w:t>Part 2: Explain your recommendations</w:t>
+            </w:r>
+          </w:p>
+        </w:tc>
+      </w:tr>
+      <w:tr>
+        <w:trPr>
+          <w:trHeight w:val="1160"/>
+        </w:trPr>
+        <w:tc>
+          <w:tcPr>
+            <w:tcW w:w="8715" w:type="dxa"/>
+            <w:shd w:val="clear" w:color="auto" w:fill="auto"/>
+            <w:tcMar>
+              <w:top w:w="100" w:type="dxa"/>
+              <w:left w:w="100" w:type="dxa"/>
+              <w:bottom w:w="100" w:type="dxa"/>
+              <w:right w:w="100" w:type="dxa"/>
+            </w:tcMar>
+          </w:tcPr>
+          <w:p>
+            <w:pPr>
+              <w:widowControl w:val="0"/>
+              <w:spacing w:line="240" w:lineRule="auto"/>
+              <w:jc w:val="both"/>
+              <w:rPr>
+                <w:rFonts w:ascii="Google Sans" w:eastAsia="Google Sans" w:hAnsi="Google Sans" w:cs="Google Sans"/>
+                <w:sz w:val="24"/>
+                <w:szCs w:val="24"/>
+              </w:rPr>
+            </w:pPr>
+            <w:r>
+              <w:rPr>
+                <w:rFonts w:ascii="Google Sans" w:eastAsia="Google Sans" w:hAnsi="Google Sans" w:cs="Google Sans"/>
+                <w:sz w:val="24"/>
+                <w:szCs w:val="24"/>
+              </w:rPr>
+              <w:t xml:space="preserve">In this scenario, the social media organization faces significant vulnerabilities, including password sharing among employees, default admin passwords in the database, the absence of firewall rules, and the lack of multifactor authentication (MFA). These vulnerabilities expose the organization to a high risk of data breaches and cyberattacks. </w:t>
+            </w:r>
+          </w:p>
+          <w:p>
+            <w:pPr>
+              <w:widowControl w:val="0"/>
+              <w:spacing w:line="240" w:lineRule="auto"/>
+              <w:jc w:val="both"/>
+              <w:rPr>
+                <w:rFonts w:ascii="Google Sans" w:eastAsia="Google Sans" w:hAnsi="Google Sans" w:cs="Google Sans"/>
+                <w:sz w:val="24"/>
+                <w:szCs w:val="24"/>
+              </w:rPr>
+            </w:pPr>
+          </w:p>
+          <w:p>
+            <w:pPr>
+              <w:widowControl w:val="0"/>
+              <w:spacing w:line="240" w:lineRule="auto"/>
+              <w:jc w:val="both"/>
+              <w:rPr>
+                <w:rFonts w:ascii="Google Sans" w:eastAsia="Google Sans" w:hAnsi="Google Sans" w:cs="Google Sans"/>
+                <w:sz w:val="24"/>
+                <w:szCs w:val="24"/>
+              </w:rPr>
+            </w:pPr>
+            <w:r>
+              <w:rPr>
+                <w:rFonts w:ascii="Google Sans" w:eastAsia="Google Sans" w:hAnsi="Google Sans" w:cs="Google Sans"/>
+                <w:sz w:val="24"/>
+                <w:szCs w:val="24"/>
+              </w:rPr>
+              <w:t>Implementing strong network hardening practices is crucial to mitigate these risks. Firewall maintenance, as the first measure, will allow the organization to enforce access controls, block unauthorized access attempts, and filter incoming and outgoing traffic effectively.</w:t>
+            </w:r>
+          </w:p>
+          <w:p>
+            <w:pPr>
+              <w:widowControl w:val="0"/>
+              <w:spacing w:line="240" w:lineRule="auto"/>
+              <w:jc w:val="both"/>
+              <w:rPr>
+                <w:rFonts w:ascii="Google Sans" w:eastAsia="Google Sans" w:hAnsi="Google Sans" w:cs="Google Sans"/>
+                <w:sz w:val="24"/>
+                <w:szCs w:val="24"/>
+              </w:rPr>
+            </w:pPr>
+          </w:p>
+          <w:p>
+            <w:pPr>
+              <w:widowControl w:val="0"/>
+              <w:spacing w:line="240" w:lineRule="auto"/>
+              <w:jc w:val="both"/>
+              <w:rPr>
+                <w:rFonts w:ascii="Google Sans" w:eastAsia="Google Sans" w:hAnsi="Google Sans" w:cs="Google Sans"/>
+                <w:sz w:val="24"/>
+                <w:szCs w:val="24"/>
+              </w:rPr>
+            </w:pPr>
+            <w:r>
+              <w:rPr>
+                <w:rFonts w:ascii="Google Sans" w:eastAsia="Google Sans" w:hAnsi="Google Sans" w:cs="Google Sans"/>
+                <w:sz w:val="24"/>
+                <w:szCs w:val="24"/>
+              </w:rPr>
+              <w:t>Multifactor authentication (MFA), as the second measure, adds an additional layer of security by requiring multiple forms of verification before granting access. It combats the risk of password sharing and helps safeguard critical systems from unauthorized entry.</w:t>
+            </w:r>
+          </w:p>
+          <w:p>
+            <w:pPr>
+              <w:widowControl w:val="0"/>
+              <w:spacing w:line="240" w:lineRule="auto"/>
+              <w:jc w:val="both"/>
+              <w:rPr>
+                <w:rFonts w:ascii="Google Sans" w:eastAsia="Google Sans" w:hAnsi="Google Sans" w:cs="Google Sans"/>
+                <w:sz w:val="24"/>
+                <w:szCs w:val="24"/>
+              </w:rPr>
+            </w:pPr>
+          </w:p>
+          <w:p>
+            <w:pPr>
+              <w:widowControl w:val="0"/>
+              <w:spacing w:line="240" w:lineRule="auto"/>
+              <w:jc w:val="both"/>
+              <w:rPr>
+                <w:rFonts w:ascii="Google Sans" w:eastAsia="Google Sans" w:hAnsi="Google Sans" w:cs="Google Sans"/>
+                <w:sz w:val="24"/>
+                <w:szCs w:val="24"/>
+              </w:rPr>
+            </w:pPr>
+            <w:r>
+              <w:rPr>
+                <w:rFonts w:ascii="Google Sans" w:eastAsia="Google Sans" w:hAnsi="Google Sans" w:cs="Google Sans"/>
+                <w:sz w:val="24"/>
+                <w:szCs w:val="24"/>
+              </w:rPr>
+              <w:t xml:space="preserve">Lastly, password policies, as the third measure, will enforce strong password requirements, reducing the likelihood of weak or default passwords being used, and ensuring that MFA is consistently applied throughout the organization. </w:t>
+            </w:r>
+          </w:p>
+          <w:p>
+            <w:pPr>
+              <w:widowControl w:val="0"/>
+              <w:spacing w:line="240" w:lineRule="auto"/>
+              <w:jc w:val="both"/>
+              <w:rPr>
+                <w:rFonts w:ascii="Google Sans" w:eastAsia="Google Sans" w:hAnsi="Google Sans" w:cs="Google Sans"/>
+                <w:sz w:val="24"/>
+                <w:szCs w:val="24"/>
+              </w:rPr>
+            </w:pPr>
+          </w:p>
+          <w:p>
+            <w:pPr>
+              <w:widowControl w:val="0"/>
+              <w:spacing w:line="240" w:lineRule="auto"/>
+              <w:jc w:val="both"/>
+              <w:rPr>
+                <w:rFonts w:ascii="Google Sans" w:eastAsia="Google Sans" w:hAnsi="Google Sans" w:cs="Google Sans"/>
+                <w:sz w:val="24"/>
+                <w:szCs w:val="24"/>
+              </w:rPr>
+            </w:pPr>
+            <w:r>
+              <w:rPr>
+                <w:rFonts w:ascii="Google Sans" w:eastAsia="Google Sans" w:hAnsi="Google Sans" w:cs="Google Sans"/>
+                <w:sz w:val="24"/>
+                <w:szCs w:val="24"/>
+              </w:rPr>
+              <w:t>Together, these measures will significantly enhance the organization's security posture, protect customer data, and decrease the likelihood of future data breaches and cyber threats.</w:t>
             </w:r>
           </w:p>
         </w:tc>
@@ -187,192 +407,43 @@
       <w:pPr>
         <w:spacing w:line="480" w:lineRule="auto"/>
         <w:rPr>
-          <w:rFonts w:ascii="Google Sans" w:cs="Google Sans" w:eastAsia="Google Sans" w:hAnsi="Google Sans"/>
-          <w:b w:val="1"/>
-          <w:color w:val="38761d"/>
+          <w:rFonts w:ascii="Google Sans" w:eastAsia="Google Sans" w:hAnsi="Google Sans" w:cs="Google Sans"/>
+          <w:b/>
+          <w:color w:val="38761D"/>
           <w:sz w:val="26"/>
           <w:szCs w:val="26"/>
         </w:rPr>
       </w:pPr>
-      <w:r>
-        <w:rPr>
-          <w:rtl w:val="0"/>
-        </w:rPr>
-      </w:r>
-    </w:p>
-    <w:tbl>
-      <w:tblPr>
-        <w:tblStyle w:val="Table2"/>
-        <w:tblW w:w="8715.0" w:type="dxa"/>
-        <w:jc w:val="left"/>
-        <w:tblBorders>
-          <w:top w:color="000000" w:space="0" w:sz="8" w:val="single"/>
-          <w:left w:color="000000" w:space="0" w:sz="8" w:val="single"/>
-          <w:bottom w:color="000000" w:space="0" w:sz="8" w:val="single"/>
-          <w:right w:color="000000" w:space="0" w:sz="8" w:val="single"/>
-          <w:insideH w:color="000000" w:space="0" w:sz="8" w:val="single"/>
-          <w:insideV w:color="000000" w:space="0" w:sz="8" w:val="single"/>
-        </w:tblBorders>
-        <w:tblLayout w:type="fixed"/>
-        <w:tblLook w:val="0600"/>
-      </w:tblPr>
-      <w:tblGrid>
-        <w:gridCol w:w="8715"/>
-        <w:tblGridChange w:id="0">
-          <w:tblGrid>
-            <w:gridCol w:w="8715"/>
-          </w:tblGrid>
-        </w:tblGridChange>
-      </w:tblGrid>
-      <w:tr>
-        <w:trPr>
-          <w:cantSplit w:val="0"/>
-          <w:trHeight w:val="470.9765625" w:hRule="atLeast"/>
-          <w:tblHeader w:val="0"/>
-        </w:trPr>
-        <w:tc>
-          <w:tcPr>
-            <w:shd w:fill="cfe2f3" w:val="clear"/>
-            <w:tcMar>
-              <w:top w:w="100.0" w:type="dxa"/>
-              <w:left w:w="100.0" w:type="dxa"/>
-              <w:bottom w:w="100.0" w:type="dxa"/>
-              <w:right w:w="100.0" w:type="dxa"/>
-            </w:tcMar>
-            <w:vAlign w:val="top"/>
-          </w:tcPr>
-          <w:p>
-            <w:pPr>
-              <w:widowControl w:val="0"/>
-              <w:spacing w:line="240" w:lineRule="auto"/>
-              <w:rPr>
-                <w:rFonts w:ascii="Google Sans" w:cs="Google Sans" w:eastAsia="Google Sans" w:hAnsi="Google Sans"/>
-                <w:b w:val="1"/>
-                <w:sz w:val="24"/>
-                <w:szCs w:val="24"/>
-              </w:rPr>
-            </w:pPr>
-            <w:r>
-              <w:rPr>
-                <w:rFonts w:ascii="Google Sans" w:cs="Google Sans" w:eastAsia="Google Sans" w:hAnsi="Google Sans"/>
-                <w:b w:val="1"/>
-                <w:sz w:val="24"/>
-                <w:szCs w:val="24"/>
-                <w:rtl w:val="0"/>
-              </w:rPr>
-              <w:t xml:space="preserve">Part 2: Explain your recommendations</w:t>
-            </w:r>
-          </w:p>
-        </w:tc>
-      </w:tr>
-      <w:tr>
-        <w:trPr>
-          <w:cantSplit w:val="0"/>
-          <w:trHeight w:val="1160.64" w:hRule="atLeast"/>
-          <w:tblHeader w:val="0"/>
-        </w:trPr>
-        <w:tc>
-          <w:tcPr>
-            <w:shd w:fill="auto" w:val="clear"/>
-            <w:tcMar>
-              <w:top w:w="100.0" w:type="dxa"/>
-              <w:left w:w="100.0" w:type="dxa"/>
-              <w:bottom w:w="100.0" w:type="dxa"/>
-              <w:right w:w="100.0" w:type="dxa"/>
-            </w:tcMar>
-            <w:vAlign w:val="top"/>
-          </w:tcPr>
-          <w:p>
-            <w:pPr>
-              <w:widowControl w:val="0"/>
-              <w:spacing w:line="240" w:lineRule="auto"/>
-              <w:rPr>
-                <w:rFonts w:ascii="Google Sans" w:cs="Google Sans" w:eastAsia="Google Sans" w:hAnsi="Google Sans"/>
-                <w:sz w:val="24"/>
-                <w:szCs w:val="24"/>
-              </w:rPr>
-            </w:pPr>
-            <w:r>
-              <w:rPr>
-                <w:rtl w:val="0"/>
-              </w:rPr>
-            </w:r>
-          </w:p>
-        </w:tc>
-      </w:tr>
-    </w:tbl>
-    <w:p>
-      <w:pPr>
-        <w:spacing w:line="480" w:lineRule="auto"/>
-        <w:rPr>
-          <w:rFonts w:ascii="Google Sans" w:cs="Google Sans" w:eastAsia="Google Sans" w:hAnsi="Google Sans"/>
-          <w:b w:val="1"/>
-          <w:color w:val="38761d"/>
-          <w:sz w:val="26"/>
-          <w:szCs w:val="26"/>
-        </w:rPr>
-      </w:pPr>
-      <w:r>
-        <w:rPr>
-          <w:rtl w:val="0"/>
-        </w:rPr>
-      </w:r>
     </w:p>
     <w:p>
       <w:pPr>
-        <w:spacing w:after="200" w:lineRule="auto"/>
+        <w:spacing w:after="200"/>
         <w:rPr>
-          <w:rFonts w:ascii="Google Sans" w:cs="Google Sans" w:eastAsia="Google Sans" w:hAnsi="Google Sans"/>
+          <w:rFonts w:ascii="Google Sans" w:eastAsia="Google Sans" w:hAnsi="Google Sans" w:cs="Google Sans"/>
         </w:rPr>
       </w:pPr>
-      <w:r>
-        <w:rPr>
-          <w:rtl w:val="0"/>
-        </w:rPr>
-      </w:r>
     </w:p>
-    <w:p>
-      <w:pPr>
-        <w:rPr/>
-      </w:pPr>
-      <w:r>
-        <w:rPr>
-          <w:rtl w:val="0"/>
-        </w:rPr>
-      </w:r>
-    </w:p>
-    <w:p>
-      <w:pPr>
-        <w:rPr/>
-      </w:pPr>
-      <w:r>
-        <w:rPr>
-          <w:rtl w:val="0"/>
-        </w:rPr>
-      </w:r>
-    </w:p>
+    <w:p/>
+    <w:p/>
     <w:sectPr>
-      <w:pgSz w:h="15840" w:w="12240" w:orient="portrait"/>
-      <w:pgMar w:bottom="1440" w:top="1440" w:left="1440" w:right="1440" w:header="720" w:footer="720"/>
+      <w:pgSz w:w="12240" w:h="15840"/>
+      <w:pgMar w:top="1440" w:right="1440" w:bottom="1440" w:left="1440" w:header="720" w:footer="720" w:gutter="0"/>
       <w:pgNumType w:start="1"/>
+      <w:cols w:space="720"/>
     </w:sectPr>
   </w:body>
 </w:document>
 </file>
 
-<file path=word/numbering.xml><?xml version="1.0" encoding="utf-8"?>
-<w:numbering xmlns:mc="http://schemas.openxmlformats.org/markup-compatibility/2006" xmlns:o="urn:schemas-microsoft-com:office:office" xmlns:r="http://schemas.openxmlformats.org/officeDocument/2006/relationships" xmlns:m="http://schemas.openxmlformats.org/officeDocument/2006/math" xmlns:v="urn:schemas-microsoft-com:vml" xmlns:wp="http://schemas.openxmlformats.org/drawingml/2006/wordprocessingDrawing" xmlns:w10="urn:schemas-microsoft-com:office:word" xmlns:w="http://schemas.openxmlformats.org/wordprocessingml/2006/main" xmlns:wne="http://schemas.microsoft.com/office/word/2006/wordml" xmlns:sl="http://schemas.openxmlformats.org/schemaLibrary/2006/main" xmlns:a="http://schemas.openxmlformats.org/drawingml/2006/main" xmlns:pic="http://schemas.openxmlformats.org/drawingml/2006/picture" xmlns:c="http://schemas.openxmlformats.org/drawingml/2006/chart" xmlns:lc="http://schemas.openxmlformats.org/drawingml/2006/lockedCanvas" xmlns:dgm="http://schemas.openxmlformats.org/drawingml/2006/diagram" xmlns:wps="http://schemas.microsoft.com/office/word/2010/wordprocessingShape" xmlns:wpg="http://schemas.microsoft.com/office/word/2010/wordprocessingGroup" xmlns:w14="http://schemas.microsoft.com/office/word/2010/wordml" xmlns:w15="http://schemas.microsoft.com/office/word/2012/wordml"/>
-</file>
-
 <file path=word/styles.xml><?xml version="1.0" encoding="utf-8"?>
-<w:styles xmlns:mc="http://schemas.openxmlformats.org/markup-compatibility/2006" xmlns:o="urn:schemas-microsoft-com:office:office" xmlns:r="http://schemas.openxmlformats.org/officeDocument/2006/relationships" xmlns:m="http://schemas.openxmlformats.org/officeDocument/2006/math" xmlns:v="urn:schemas-microsoft-com:vml" xmlns:wp="http://schemas.openxmlformats.org/drawingml/2006/wordprocessingDrawing" xmlns:w10="urn:schemas-microsoft-com:office:word" xmlns:w="http://schemas.openxmlformats.org/wordprocessingml/2006/main" xmlns:wne="http://schemas.microsoft.com/office/word/2006/wordml" xmlns:sl="http://schemas.openxmlformats.org/schemaLibrary/2006/main" xmlns:a="http://schemas.openxmlformats.org/drawingml/2006/main" xmlns:pic="http://schemas.openxmlformats.org/drawingml/2006/picture" xmlns:c="http://schemas.openxmlformats.org/drawingml/2006/chart" xmlns:lc="http://schemas.openxmlformats.org/drawingml/2006/lockedCanvas" xmlns:dgm="http://schemas.openxmlformats.org/drawingml/2006/diagram" xmlns:wps="http://schemas.microsoft.com/office/word/2010/wordprocessingShape" xmlns:wpg="http://schemas.microsoft.com/office/word/2010/wordprocessingGroup" xmlns:w14="http://schemas.microsoft.com/office/word/2010/wordml" xmlns:w15="http://schemas.microsoft.com/office/word/2012/wordml">
+<w:styles xmlns:mc="http://schemas.openxmlformats.org/markup-compatibility/2006" xmlns:r="http://schemas.openxmlformats.org/officeDocument/2006/relationships" xmlns:w="http://schemas.openxmlformats.org/wordprocessingml/2006/main" xmlns:w14="http://schemas.microsoft.com/office/word/2010/wordml" xmlns:w15="http://schemas.microsoft.com/office/word/2012/wordml" xmlns:w16cex="http://schemas.microsoft.com/office/word/2018/wordml/cex" xmlns:w16cid="http://schemas.microsoft.com/office/word/2016/wordml/cid" xmlns:w16="http://schemas.microsoft.com/office/word/2018/wordml" xmlns:w16sdtdh="http://schemas.microsoft.com/office/word/2020/wordml/sdtdatahash" xmlns:w16se="http://schemas.microsoft.com/office/word/2015/wordml/symex" mc:Ignorable="w14 w15 w16se w16cid w16 w16cex w16sdtdh">
   <w:docDefaults>
     <w:rPrDefault>
       <w:rPr>
-        <w:rFonts w:ascii="Arial" w:cs="Arial" w:eastAsia="Arial" w:hAnsi="Arial"/>
+        <w:rFonts w:ascii="Arial" w:eastAsia="Arial" w:hAnsi="Arial" w:cs="Arial"/>
         <w:sz w:val="22"/>
         <w:szCs w:val="22"/>
-        <w:lang w:val="en"/>
+        <w:lang w:val="en" w:eastAsia="en-US" w:bidi="ar-SA"/>
       </w:rPr>
     </w:rPrDefault>
     <w:pPrDefault>
@@ -381,21 +452,399 @@
       </w:pPr>
     </w:pPrDefault>
   </w:docDefaults>
-  <w:style w:type="paragraph" w:styleId="Normal" w:default="1">
-    <w:name w:val="normal"/>
-  </w:style>
-  <w:style w:type="table" w:styleId="TableNormal" w:default="1">
-    <w:name w:val="Table Normal"/>
+  <w:latentStyles w:defLockedState="0" w:defUIPriority="99" w:defSemiHidden="0" w:defUnhideWhenUsed="0" w:defQFormat="0" w:count="376">
+    <w:lsdException w:name="Normal" w:uiPriority="0" w:qFormat="1"/>
+    <w:lsdException w:name="heading 1" w:uiPriority="9" w:qFormat="1"/>
+    <w:lsdException w:name="heading 2" w:semiHidden="1" w:uiPriority="9" w:unhideWhenUsed="1" w:qFormat="1"/>
+    <w:lsdException w:name="heading 3" w:semiHidden="1" w:uiPriority="9" w:unhideWhenUsed="1" w:qFormat="1"/>
+    <w:lsdException w:name="heading 4" w:semiHidden="1" w:uiPriority="9" w:unhideWhenUsed="1" w:qFormat="1"/>
+    <w:lsdException w:name="heading 5" w:semiHidden="1" w:uiPriority="9" w:unhideWhenUsed="1" w:qFormat="1"/>
+    <w:lsdException w:name="heading 6" w:semiHidden="1" w:uiPriority="9" w:unhideWhenUsed="1" w:qFormat="1"/>
+    <w:lsdException w:name="heading 7" w:semiHidden="1" w:uiPriority="9" w:unhideWhenUsed="1" w:qFormat="1"/>
+    <w:lsdException w:name="heading 8" w:semiHidden="1" w:uiPriority="9" w:unhideWhenUsed="1" w:qFormat="1"/>
+    <w:lsdException w:name="heading 9" w:semiHidden="1" w:uiPriority="9" w:unhideWhenUsed="1" w:qFormat="1"/>
+    <w:lsdException w:name="index 1" w:semiHidden="1" w:unhideWhenUsed="1"/>
+    <w:lsdException w:name="index 2" w:semiHidden="1" w:unhideWhenUsed="1"/>
+    <w:lsdException w:name="index 3" w:semiHidden="1" w:unhideWhenUsed="1"/>
+    <w:lsdException w:name="index 4" w:semiHidden="1" w:unhideWhenUsed="1"/>
+    <w:lsdException w:name="index 5" w:semiHidden="1" w:unhideWhenUsed="1"/>
+    <w:lsdException w:name="index 6" w:semiHidden="1" w:unhideWhenUsed="1"/>
+    <w:lsdException w:name="index 7" w:semiHidden="1" w:unhideWhenUsed="1"/>
+    <w:lsdException w:name="index 8" w:semiHidden="1" w:unhideWhenUsed="1"/>
+    <w:lsdException w:name="index 9" w:semiHidden="1" w:unhideWhenUsed="1"/>
+    <w:lsdException w:name="toc 1" w:semiHidden="1" w:uiPriority="39" w:unhideWhenUsed="1"/>
+    <w:lsdException w:name="toc 2" w:semiHidden="1" w:uiPriority="39" w:unhideWhenUsed="1"/>
+    <w:lsdException w:name="toc 3" w:semiHidden="1" w:uiPriority="39" w:unhideWhenUsed="1"/>
+    <w:lsdException w:name="toc 4" w:semiHidden="1" w:uiPriority="39" w:unhideWhenUsed="1"/>
+    <w:lsdException w:name="toc 5" w:semiHidden="1" w:uiPriority="39" w:unhideWhenUsed="1"/>
+    <w:lsdException w:name="toc 6" w:semiHidden="1" w:uiPriority="39" w:unhideWhenUsed="1"/>
+    <w:lsdException w:name="toc 7" w:semiHidden="1" w:uiPriority="39" w:unhideWhenUsed="1"/>
+    <w:lsdException w:name="toc 8" w:semiHidden="1" w:uiPriority="39" w:unhideWhenUsed="1"/>
+    <w:lsdException w:name="toc 9" w:semiHidden="1" w:uiPriority="39" w:unhideWhenUsed="1"/>
+    <w:lsdException w:name="Normal Indent" w:semiHidden="1" w:unhideWhenUsed="1"/>
+    <w:lsdException w:name="footnote text" w:semiHidden="1" w:unhideWhenUsed="1"/>
+    <w:lsdException w:name="annotation text" w:semiHidden="1" w:unhideWhenUsed="1"/>
+    <w:lsdException w:name="header" w:semiHidden="1" w:unhideWhenUsed="1"/>
+    <w:lsdException w:name="footer" w:semiHidden="1" w:unhideWhenUsed="1"/>
+    <w:lsdException w:name="index heading" w:semiHidden="1" w:unhideWhenUsed="1"/>
+    <w:lsdException w:name="caption" w:semiHidden="1" w:uiPriority="35" w:unhideWhenUsed="1" w:qFormat="1"/>
+    <w:lsdException w:name="table of figures" w:semiHidden="1" w:unhideWhenUsed="1"/>
+    <w:lsdException w:name="envelope address" w:semiHidden="1" w:unhideWhenUsed="1"/>
+    <w:lsdException w:name="envelope return" w:semiHidden="1" w:unhideWhenUsed="1"/>
+    <w:lsdException w:name="footnote reference" w:semiHidden="1" w:unhideWhenUsed="1"/>
+    <w:lsdException w:name="annotation reference" w:semiHidden="1" w:unhideWhenUsed="1"/>
+    <w:lsdException w:name="line number" w:semiHidden="1" w:unhideWhenUsed="1"/>
+    <w:lsdException w:name="page number" w:semiHidden="1" w:unhideWhenUsed="1"/>
+    <w:lsdException w:name="endnote reference" w:semiHidden="1" w:unhideWhenUsed="1"/>
+    <w:lsdException w:name="endnote text" w:semiHidden="1" w:unhideWhenUsed="1"/>
+    <w:lsdException w:name="table of authorities" w:semiHidden="1" w:unhideWhenUsed="1"/>
+    <w:lsdException w:name="macro" w:semiHidden="1" w:unhideWhenUsed="1"/>
+    <w:lsdException w:name="toa heading" w:semiHidden="1" w:unhideWhenUsed="1"/>
+    <w:lsdException w:name="List" w:semiHidden="1" w:unhideWhenUsed="1"/>
+    <w:lsdException w:name="List Bullet" w:semiHidden="1" w:unhideWhenUsed="1"/>
+    <w:lsdException w:name="List Number" w:semiHidden="1" w:unhideWhenUsed="1"/>
+    <w:lsdException w:name="List 2" w:semiHidden="1" w:unhideWhenUsed="1"/>
+    <w:lsdException w:name="List 3" w:semiHidden="1" w:unhideWhenUsed="1"/>
+    <w:lsdException w:name="List 4" w:semiHidden="1" w:unhideWhenUsed="1"/>
+    <w:lsdException w:name="List 5" w:semiHidden="1" w:unhideWhenUsed="1"/>
+    <w:lsdException w:name="List Bullet 2" w:semiHidden="1" w:unhideWhenUsed="1"/>
+    <w:lsdException w:name="List Bullet 3" w:semiHidden="1" w:unhideWhenUsed="1"/>
+    <w:lsdException w:name="List Bullet 4" w:semiHidden="1" w:unhideWhenUsed="1"/>
+    <w:lsdException w:name="List Bullet 5" w:semiHidden="1" w:unhideWhenUsed="1"/>
+    <w:lsdException w:name="List Number 2" w:semiHidden="1" w:unhideWhenUsed="1"/>
+    <w:lsdException w:name="List Number 3" w:semiHidden="1" w:unhideWhenUsed="1"/>
+    <w:lsdException w:name="List Number 4" w:semiHidden="1" w:unhideWhenUsed="1"/>
+    <w:lsdException w:name="List Number 5" w:semiHidden="1" w:unhideWhenUsed="1"/>
+    <w:lsdException w:name="Title" w:uiPriority="10" w:qFormat="1"/>
+    <w:lsdException w:name="Closing" w:semiHidden="1" w:unhideWhenUsed="1"/>
+    <w:lsdException w:name="Signature" w:semiHidden="1" w:unhideWhenUsed="1"/>
+    <w:lsdException w:name="Default Paragraph Font" w:semiHidden="1" w:uiPriority="1" w:unhideWhenUsed="1"/>
+    <w:lsdException w:name="Body Text" w:semiHidden="1" w:unhideWhenUsed="1"/>
+    <w:lsdException w:name="Body Text Indent" w:semiHidden="1" w:unhideWhenUsed="1"/>
+    <w:lsdException w:name="List Continue" w:semiHidden="1" w:unhideWhenUsed="1"/>
+    <w:lsdException w:name="List Continue 2" w:semiHidden="1" w:unhideWhenUsed="1"/>
+    <w:lsdException w:name="List Continue 3" w:semiHidden="1" w:unhideWhenUsed="1"/>
+    <w:lsdException w:name="List Continue 4" w:semiHidden="1" w:unhideWhenUsed="1"/>
+    <w:lsdException w:name="List Continue 5" w:semiHidden="1" w:unhideWhenUsed="1"/>
+    <w:lsdException w:name="Message Header" w:semiHidden="1" w:unhideWhenUsed="1"/>
+    <w:lsdException w:name="Subtitle" w:uiPriority="11" w:qFormat="1"/>
+    <w:lsdException w:name="Salutation" w:semiHidden="1" w:unhideWhenUsed="1"/>
+    <w:lsdException w:name="Date" w:semiHidden="1" w:unhideWhenUsed="1"/>
+    <w:lsdException w:name="Body Text First Indent" w:semiHidden="1" w:unhideWhenUsed="1"/>
+    <w:lsdException w:name="Body Text First Indent 2" w:semiHidden="1" w:unhideWhenUsed="1"/>
+    <w:lsdException w:name="Note Heading" w:semiHidden="1" w:unhideWhenUsed="1"/>
+    <w:lsdException w:name="Body Text 2" w:semiHidden="1" w:unhideWhenUsed="1"/>
+    <w:lsdException w:name="Body Text 3" w:semiHidden="1" w:unhideWhenUsed="1"/>
+    <w:lsdException w:name="Body Text Indent 2" w:semiHidden="1" w:unhideWhenUsed="1"/>
+    <w:lsdException w:name="Body Text Indent 3" w:semiHidden="1" w:unhideWhenUsed="1"/>
+    <w:lsdException w:name="Block Text" w:semiHidden="1" w:unhideWhenUsed="1"/>
+    <w:lsdException w:name="Hyperlink" w:semiHidden="1" w:unhideWhenUsed="1"/>
+    <w:lsdException w:name="FollowedHyperlink" w:semiHidden="1" w:unhideWhenUsed="1"/>
+    <w:lsdException w:name="Strong" w:uiPriority="22" w:qFormat="1"/>
+    <w:lsdException w:name="Emphasis" w:uiPriority="20" w:qFormat="1"/>
+    <w:lsdException w:name="Document Map" w:semiHidden="1" w:unhideWhenUsed="1"/>
+    <w:lsdException w:name="Plain Text" w:semiHidden="1" w:unhideWhenUsed="1"/>
+    <w:lsdException w:name="E-mail Signature" w:semiHidden="1" w:unhideWhenUsed="1"/>
+    <w:lsdException w:name="HTML Top of Form" w:semiHidden="1" w:unhideWhenUsed="1"/>
+    <w:lsdException w:name="HTML Bottom of Form" w:semiHidden="1" w:unhideWhenUsed="1"/>
+    <w:lsdException w:name="Normal (Web)" w:semiHidden="1" w:unhideWhenUsed="1"/>
+    <w:lsdException w:name="HTML Acronym" w:semiHidden="1" w:unhideWhenUsed="1"/>
+    <w:lsdException w:name="HTML Address" w:semiHidden="1" w:unhideWhenUsed="1"/>
+    <w:lsdException w:name="HTML Cite" w:semiHidden="1" w:unhideWhenUsed="1"/>
+    <w:lsdException w:name="HTML Code" w:semiHidden="1" w:unhideWhenUsed="1"/>
+    <w:lsdException w:name="HTML Definition" w:semiHidden="1" w:unhideWhenUsed="1"/>
+    <w:lsdException w:name="HTML Keyboard" w:semiHidden="1" w:unhideWhenUsed="1"/>
+    <w:lsdException w:name="HTML Preformatted" w:semiHidden="1" w:unhideWhenUsed="1"/>
+    <w:lsdException w:name="HTML Sample" w:semiHidden="1" w:unhideWhenUsed="1"/>
+    <w:lsdException w:name="HTML Typewriter" w:semiHidden="1" w:unhideWhenUsed="1"/>
+    <w:lsdException w:name="HTML Variable" w:semiHidden="1" w:unhideWhenUsed="1"/>
+    <w:lsdException w:name="Normal Table" w:semiHidden="1" w:unhideWhenUsed="1"/>
+    <w:lsdException w:name="annotation subject" w:semiHidden="1" w:unhideWhenUsed="1"/>
+    <w:lsdException w:name="No List" w:semiHidden="1" w:unhideWhenUsed="1"/>
+    <w:lsdException w:name="Outline List 1" w:semiHidden="1" w:unhideWhenUsed="1"/>
+    <w:lsdException w:name="Outline List 2" w:semiHidden="1" w:unhideWhenUsed="1"/>
+    <w:lsdException w:name="Outline List 3" w:semiHidden="1" w:unhideWhenUsed="1"/>
+    <w:lsdException w:name="Table Simple 1" w:semiHidden="1" w:unhideWhenUsed="1"/>
+    <w:lsdException w:name="Table Simple 2" w:semiHidden="1" w:unhideWhenUsed="1"/>
+    <w:lsdException w:name="Table Simple 3" w:semiHidden="1" w:unhideWhenUsed="1"/>
+    <w:lsdException w:name="Table Classic 1" w:semiHidden="1" w:unhideWhenUsed="1"/>
+    <w:lsdException w:name="Table Classic 2" w:semiHidden="1" w:unhideWhenUsed="1"/>
+    <w:lsdException w:name="Table Classic 3" w:semiHidden="1" w:unhideWhenUsed="1"/>
+    <w:lsdException w:name="Table Classic 4" w:semiHidden="1" w:unhideWhenUsed="1"/>
+    <w:lsdException w:name="Table Colorful 1" w:semiHidden="1" w:unhideWhenUsed="1"/>
+    <w:lsdException w:name="Table Colorful 2" w:semiHidden="1" w:unhideWhenUsed="1"/>
+    <w:lsdException w:name="Table Colorful 3" w:semiHidden="1" w:unhideWhenUsed="1"/>
+    <w:lsdException w:name="Table Columns 1" w:semiHidden="1" w:unhideWhenUsed="1"/>
+    <w:lsdException w:name="Table Columns 2" w:semiHidden="1" w:unhideWhenUsed="1"/>
+    <w:lsdException w:name="Table Columns 3" w:semiHidden="1" w:unhideWhenUsed="1"/>
+    <w:lsdException w:name="Table Columns 4" w:semiHidden="1" w:unhideWhenUsed="1"/>
+    <w:lsdException w:name="Table Columns 5" w:semiHidden="1" w:unhideWhenUsed="1"/>
+    <w:lsdException w:name="Table Grid 1" w:semiHidden="1" w:unhideWhenUsed="1"/>
+    <w:lsdException w:name="Table Grid 2" w:semiHidden="1" w:unhideWhenUsed="1"/>
+    <w:lsdException w:name="Table Grid 3" w:semiHidden="1" w:unhideWhenUsed="1"/>
+    <w:lsdException w:name="Table Grid 4" w:semiHidden="1" w:unhideWhenUsed="1"/>
+    <w:lsdException w:name="Table Grid 5" w:semiHidden="1" w:unhideWhenUsed="1"/>
+    <w:lsdException w:name="Table Grid 6" w:semiHidden="1" w:unhideWhenUsed="1"/>
+    <w:lsdException w:name="Table Grid 7" w:semiHidden="1" w:unhideWhenUsed="1"/>
+    <w:lsdException w:name="Table Grid 8" w:semiHidden="1" w:unhideWhenUsed="1"/>
+    <w:lsdException w:name="Table List 1" w:semiHidden="1" w:unhideWhenUsed="1"/>
+    <w:lsdException w:name="Table List 2" w:semiHidden="1" w:unhideWhenUsed="1"/>
+    <w:lsdException w:name="Table List 3" w:semiHidden="1" w:unhideWhenUsed="1"/>
+    <w:lsdException w:name="Table List 4" w:semiHidden="1" w:unhideWhenUsed="1"/>
+    <w:lsdException w:name="Table List 5" w:semiHidden="1" w:unhideWhenUsed="1"/>
+    <w:lsdException w:name="Table List 6" w:semiHidden="1" w:unhideWhenUsed="1"/>
+    <w:lsdException w:name="Table List 7" w:semiHidden="1" w:unhideWhenUsed="1"/>
+    <w:lsdException w:name="Table List 8" w:semiHidden="1" w:unhideWhenUsed="1"/>
+    <w:lsdException w:name="Table 3D effects 1" w:semiHidden="1" w:unhideWhenUsed="1"/>
+    <w:lsdException w:name="Table 3D effects 2" w:semiHidden="1" w:unhideWhenUsed="1"/>
+    <w:lsdException w:name="Table 3D effects 3" w:semiHidden="1" w:unhideWhenUsed="1"/>
+    <w:lsdException w:name="Table Contemporary" w:semiHidden="1" w:unhideWhenUsed="1"/>
+    <w:lsdException w:name="Table Elegant" w:semiHidden="1" w:unhideWhenUsed="1"/>
+    <w:lsdException w:name="Table Professional" w:semiHidden="1" w:unhideWhenUsed="1"/>
+    <w:lsdException w:name="Table Subtle 1" w:semiHidden="1" w:unhideWhenUsed="1"/>
+    <w:lsdException w:name="Table Subtle 2" w:semiHidden="1" w:unhideWhenUsed="1"/>
+    <w:lsdException w:name="Table Web 1" w:semiHidden="1" w:unhideWhenUsed="1"/>
+    <w:lsdException w:name="Table Web 2" w:semiHidden="1" w:unhideWhenUsed="1"/>
+    <w:lsdException w:name="Table Web 3" w:semiHidden="1" w:unhideWhenUsed="1"/>
+    <w:lsdException w:name="Balloon Text" w:semiHidden="1" w:unhideWhenUsed="1"/>
+    <w:lsdException w:name="Table Grid" w:uiPriority="39"/>
+    <w:lsdException w:name="Table Theme" w:semiHidden="1" w:unhideWhenUsed="1"/>
+    <w:lsdException w:name="Placeholder Text" w:semiHidden="1"/>
+    <w:lsdException w:name="No Spacing" w:uiPriority="1" w:qFormat="1"/>
+    <w:lsdException w:name="Light Shading" w:uiPriority="60"/>
+    <w:lsdException w:name="Light List" w:uiPriority="61"/>
+    <w:lsdException w:name="Light Grid" w:uiPriority="62"/>
+    <w:lsdException w:name="Medium Shading 1" w:uiPriority="63"/>
+    <w:lsdException w:name="Medium Shading 2" w:uiPriority="64"/>
+    <w:lsdException w:name="Medium List 1" w:uiPriority="65"/>
+    <w:lsdException w:name="Medium List 2" w:uiPriority="66"/>
+    <w:lsdException w:name="Medium Grid 1" w:uiPriority="67"/>
+    <w:lsdException w:name="Medium Grid 2" w:uiPriority="68"/>
+    <w:lsdException w:name="Medium Grid 3" w:uiPriority="69"/>
+    <w:lsdException w:name="Dark List" w:uiPriority="70"/>
+    <w:lsdException w:name="Colorful Shading" w:uiPriority="71"/>
+    <w:lsdException w:name="Colorful List" w:uiPriority="72"/>
+    <w:lsdException w:name="Colorful Grid" w:uiPriority="73"/>
+    <w:lsdException w:name="Light Shading Accent 1" w:uiPriority="60"/>
+    <w:lsdException w:name="Light List Accent 1" w:uiPriority="61"/>
+    <w:lsdException w:name="Light Grid Accent 1" w:uiPriority="62"/>
+    <w:lsdException w:name="Medium Shading 1 Accent 1" w:uiPriority="63"/>
+    <w:lsdException w:name="Medium Shading 2 Accent 1" w:uiPriority="64"/>
+    <w:lsdException w:name="Medium List 1 Accent 1" w:uiPriority="65"/>
+    <w:lsdException w:name="Revision" w:semiHidden="1"/>
+    <w:lsdException w:name="List Paragraph" w:uiPriority="34" w:qFormat="1"/>
+    <w:lsdException w:name="Quote" w:uiPriority="29" w:qFormat="1"/>
+    <w:lsdException w:name="Intense Quote" w:uiPriority="30" w:qFormat="1"/>
+    <w:lsdException w:name="Medium List 2 Accent 1" w:uiPriority="66"/>
+    <w:lsdException w:name="Medium Grid 1 Accent 1" w:uiPriority="67"/>
+    <w:lsdException w:name="Medium Grid 2 Accent 1" w:uiPriority="68"/>
+    <w:lsdException w:name="Medium Grid 3 Accent 1" w:uiPriority="69"/>
+    <w:lsdException w:name="Dark List Accent 1" w:uiPriority="70"/>
+    <w:lsdException w:name="Colorful Shading Accent 1" w:uiPriority="71"/>
+    <w:lsdException w:name="Colorful List Accent 1" w:uiPriority="72"/>
+    <w:lsdException w:name="Colorful Grid Accent 1" w:uiPriority="73"/>
+    <w:lsdException w:name="Light Shading Accent 2" w:uiPriority="60"/>
+    <w:lsdException w:name="Light List Accent 2" w:uiPriority="61"/>
+    <w:lsdException w:name="Light Grid Accent 2" w:uiPriority="62"/>
+    <w:lsdException w:name="Medium Shading 1 Accent 2" w:uiPriority="63"/>
+    <w:lsdException w:name="Medium Shading 2 Accent 2" w:uiPriority="64"/>
+    <w:lsdException w:name="Medium List 1 Accent 2" w:uiPriority="65"/>
+    <w:lsdException w:name="Medium List 2 Accent 2" w:uiPriority="66"/>
+    <w:lsdException w:name="Medium Grid 1 Accent 2" w:uiPriority="67"/>
+    <w:lsdException w:name="Medium Grid 2 Accent 2" w:uiPriority="68"/>
+    <w:lsdException w:name="Medium Grid 3 Accent 2" w:uiPriority="69"/>
+    <w:lsdException w:name="Dark List Accent 2" w:uiPriority="70"/>
+    <w:lsdException w:name="Colorful Shading Accent 2" w:uiPriority="71"/>
+    <w:lsdException w:name="Colorful List Accent 2" w:uiPriority="72"/>
+    <w:lsdException w:name="Colorful Grid Accent 2" w:uiPriority="73"/>
+    <w:lsdException w:name="Light Shading Accent 3" w:uiPriority="60"/>
+    <w:lsdException w:name="Light List Accent 3" w:uiPriority="61"/>
+    <w:lsdException w:name="Light Grid Accent 3" w:uiPriority="62"/>
+    <w:lsdException w:name="Medium Shading 1 Accent 3" w:uiPriority="63"/>
+    <w:lsdException w:name="Medium Shading 2 Accent 3" w:uiPriority="64"/>
+    <w:lsdException w:name="Medium List 1 Accent 3" w:uiPriority="65"/>
+    <w:lsdException w:name="Medium List 2 Accent 3" w:uiPriority="66"/>
+    <w:lsdException w:name="Medium Grid 1 Accent 3" w:uiPriority="67"/>
+    <w:lsdException w:name="Medium Grid 2 Accent 3" w:uiPriority="68"/>
+    <w:lsdException w:name="Medium Grid 3 Accent 3" w:uiPriority="69"/>
+    <w:lsdException w:name="Dark List Accent 3" w:uiPriority="70"/>
+    <w:lsdException w:name="Colorful Shading Accent 3" w:uiPriority="71"/>
+    <w:lsdException w:name="Colorful List Accent 3" w:uiPriority="72"/>
+    <w:lsdException w:name="Colorful Grid Accent 3" w:uiPriority="73"/>
+    <w:lsdException w:name="Light Shading Accent 4" w:uiPriority="60"/>
+    <w:lsdException w:name="Light List Accent 4" w:uiPriority="61"/>
+    <w:lsdException w:name="Light Grid Accent 4" w:uiPriority="62"/>
+    <w:lsdException w:name="Medium Shading 1 Accent 4" w:uiPriority="63"/>
+    <w:lsdException w:name="Medium Shading 2 Accent 4" w:uiPriority="64"/>
+    <w:lsdException w:name="Medium List 1 Accent 4" w:uiPriority="65"/>
+    <w:lsdException w:name="Medium List 2 Accent 4" w:uiPriority="66"/>
+    <w:lsdException w:name="Medium Grid 1 Accent 4" w:uiPriority="67"/>
+    <w:lsdException w:name="Medium Grid 2 Accent 4" w:uiPriority="68"/>
+    <w:lsdException w:name="Medium Grid 3 Accent 4" w:uiPriority="69"/>
+    <w:lsdException w:name="Dark List Accent 4" w:uiPriority="70"/>
+    <w:lsdException w:name="Colorful Shading Accent 4" w:uiPriority="71"/>
+    <w:lsdException w:name="Colorful List Accent 4" w:uiPriority="72"/>
+    <w:lsdException w:name="Colorful Grid Accent 4" w:uiPriority="73"/>
+    <w:lsdException w:name="Light Shading Accent 5" w:uiPriority="60"/>
+    <w:lsdException w:name="Light List Accent 5" w:uiPriority="61"/>
+    <w:lsdException w:name="Light Grid Accent 5" w:uiPriority="62"/>
+    <w:lsdException w:name="Medium Shading 1 Accent 5" w:uiPriority="63"/>
+    <w:lsdException w:name="Medium Shading 2 Accent 5" w:uiPriority="64"/>
+    <w:lsdException w:name="Medium List 1 Accent 5" w:uiPriority="65"/>
+    <w:lsdException w:name="Medium List 2 Accent 5" w:uiPriority="66"/>
+    <w:lsdException w:name="Medium Grid 1 Accent 5" w:uiPriority="67"/>
+    <w:lsdException w:name="Medium Grid 2 Accent 5" w:uiPriority="68"/>
+    <w:lsdException w:name="Medium Grid 3 Accent 5" w:uiPriority="69"/>
+    <w:lsdException w:name="Dark List Accent 5" w:uiPriority="70"/>
+    <w:lsdException w:name="Colorful Shading Accent 5" w:uiPriority="71"/>
+    <w:lsdException w:name="Colorful List Accent 5" w:uiPriority="72"/>
+    <w:lsdException w:name="Colorful Grid Accent 5" w:uiPriority="73"/>
+    <w:lsdException w:name="Light Shading Accent 6" w:uiPriority="60"/>
+    <w:lsdException w:name="Light List Accent 6" w:uiPriority="61"/>
+    <w:lsdException w:name="Light Grid Accent 6" w:uiPriority="62"/>
+    <w:lsdException w:name="Medium Shading 1 Accent 6" w:uiPriority="63"/>
+    <w:lsdException w:name="Medium Shading 2 Accent 6" w:uiPriority="64"/>
+    <w:lsdException w:name="Medium List 1 Accent 6" w:uiPriority="65"/>
+    <w:lsdException w:name="Medium List 2 Accent 6" w:uiPriority="66"/>
+    <w:lsdException w:name="Medium Grid 1 Accent 6" w:uiPriority="67"/>
+    <w:lsdException w:name="Medium Grid 2 Accent 6" w:uiPriority="68"/>
+    <w:lsdException w:name="Medium Grid 3 Accent 6" w:uiPriority="69"/>
+    <w:lsdException w:name="Dark List Accent 6" w:uiPriority="70"/>
+    <w:lsdException w:name="Colorful Shading Accent 6" w:uiPriority="71"/>
+    <w:lsdException w:name="Colorful List Accent 6" w:uiPriority="72"/>
+    <w:lsdException w:name="Colorful Grid Accent 6" w:uiPriority="73"/>
+    <w:lsdException w:name="Subtle Emphasis" w:uiPriority="19" w:qFormat="1"/>
+    <w:lsdException w:name="Intense Emphasis" w:uiPriority="21" w:qFormat="1"/>
+    <w:lsdException w:name="Subtle Reference" w:uiPriority="31" w:qFormat="1"/>
+    <w:lsdException w:name="Intense Reference" w:uiPriority="32" w:qFormat="1"/>
+    <w:lsdException w:name="Book Title" w:uiPriority="33" w:qFormat="1"/>
+    <w:lsdException w:name="Bibliography" w:semiHidden="1" w:uiPriority="37" w:unhideWhenUsed="1"/>
+    <w:lsdException w:name="TOC Heading" w:semiHidden="1" w:uiPriority="39" w:unhideWhenUsed="1" w:qFormat="1"/>
+    <w:lsdException w:name="Plain Table 1" w:uiPriority="41"/>
+    <w:lsdException w:name="Plain Table 2" w:uiPriority="42"/>
+    <w:lsdException w:name="Plain Table 3" w:uiPriority="43"/>
+    <w:lsdException w:name="Plain Table 4" w:uiPriority="44"/>
+    <w:lsdException w:name="Plain Table 5" w:uiPriority="45"/>
+    <w:lsdException w:name="Grid Table Light" w:uiPriority="40"/>
+    <w:lsdException w:name="Grid Table 1 Light" w:uiPriority="46"/>
+    <w:lsdException w:name="Grid Table 2" w:uiPriority="47"/>
+    <w:lsdException w:name="Grid Table 3" w:uiPriority="48"/>
+    <w:lsdException w:name="Grid Table 4" w:uiPriority="49"/>
+    <w:lsdException w:name="Grid Table 5 Dark" w:uiPriority="50"/>
+    <w:lsdException w:name="Grid Table 6 Colorful" w:uiPriority="51"/>
+    <w:lsdException w:name="Grid Table 7 Colorful" w:uiPriority="52"/>
+    <w:lsdException w:name="Grid Table 1 Light Accent 1" w:uiPriority="46"/>
+    <w:lsdException w:name="Grid Table 2 Accent 1" w:uiPriority="47"/>
+    <w:lsdException w:name="Grid Table 3 Accent 1" w:uiPriority="48"/>
+    <w:lsdException w:name="Grid Table 4 Accent 1" w:uiPriority="49"/>
+    <w:lsdException w:name="Grid Table 5 Dark Accent 1" w:uiPriority="50"/>
+    <w:lsdException w:name="Grid Table 6 Colorful Accent 1" w:uiPriority="51"/>
+    <w:lsdException w:name="Grid Table 7 Colorful Accent 1" w:uiPriority="52"/>
+    <w:lsdException w:name="Grid Table 1 Light Accent 2" w:uiPriority="46"/>
+    <w:lsdException w:name="Grid Table 2 Accent 2" w:uiPriority="47"/>
+    <w:lsdException w:name="Grid Table 3 Accent 2" w:uiPriority="48"/>
+    <w:lsdException w:name="Grid Table 4 Accent 2" w:uiPriority="49"/>
+    <w:lsdException w:name="Grid Table 5 Dark Accent 2" w:uiPriority="50"/>
+    <w:lsdException w:name="Grid Table 6 Colorful Accent 2" w:uiPriority="51"/>
+    <w:lsdException w:name="Grid Table 7 Colorful Accent 2" w:uiPriority="52"/>
+    <w:lsdException w:name="Grid Table 1 Light Accent 3" w:uiPriority="46"/>
+    <w:lsdException w:name="Grid Table 2 Accent 3" w:uiPriority="47"/>
+    <w:lsdException w:name="Grid Table 3 Accent 3" w:uiPriority="48"/>
+    <w:lsdException w:name="Grid Table 4 Accent 3" w:uiPriority="49"/>
+    <w:lsdException w:name="Grid Table 5 Dark Accent 3" w:uiPriority="50"/>
+    <w:lsdException w:name="Grid Table 6 Colorful Accent 3" w:uiPriority="51"/>
+    <w:lsdException w:name="Grid Table 7 Colorful Accent 3" w:uiPriority="52"/>
+    <w:lsdException w:name="Grid Table 1 Light Accent 4" w:uiPriority="46"/>
+    <w:lsdException w:name="Grid Table 2 Accent 4" w:uiPriority="47"/>
+    <w:lsdException w:name="Grid Table 3 Accent 4" w:uiPriority="48"/>
+    <w:lsdException w:name="Grid Table 4 Accent 4" w:uiPriority="49"/>
+    <w:lsdException w:name="Grid Table 5 Dark Accent 4" w:uiPriority="50"/>
+    <w:lsdException w:name="Grid Table 6 Colorful Accent 4" w:uiPriority="51"/>
+    <w:lsdException w:name="Grid Table 7 Colorful Accent 4" w:uiPriority="52"/>
+    <w:lsdException w:name="Grid Table 1 Light Accent 5" w:uiPriority="46"/>
+    <w:lsdException w:name="Grid Table 2 Accent 5" w:uiPriority="47"/>
+    <w:lsdException w:name="Grid Table 3 Accent 5" w:uiPriority="48"/>
+    <w:lsdException w:name="Grid Table 4 Accent 5" w:uiPriority="49"/>
+    <w:lsdException w:name="Grid Table 5 Dark Accent 5" w:uiPriority="50"/>
+    <w:lsdException w:name="Grid Table 6 Colorful Accent 5" w:uiPriority="51"/>
+    <w:lsdException w:name="Grid Table 7 Colorful Accent 5" w:uiPriority="52"/>
+    <w:lsdException w:name="Grid Table 1 Light Accent 6" w:uiPriority="46"/>
+    <w:lsdException w:name="Grid Table 2 Accent 6" w:uiPriority="47"/>
+    <w:lsdException w:name="Grid Table 3 Accent 6" w:uiPriority="48"/>
+    <w:lsdException w:name="Grid Table 4 Accent 6" w:uiPriority="49"/>
+    <w:lsdException w:name="Grid Table 5 Dark Accent 6" w:uiPriority="50"/>
+    <w:lsdException w:name="Grid Table 6 Colorful Accent 6" w:uiPriority="51"/>
+    <w:lsdException w:name="Grid Table 7 Colorful Accent 6" w:uiPriority="52"/>
+    <w:lsdException w:name="List Table 1 Light" w:uiPriority="46"/>
+    <w:lsdException w:name="List Table 2" w:uiPriority="47"/>
+    <w:lsdException w:name="List Table 3" w:uiPriority="48"/>
+    <w:lsdException w:name="List Table 4" w:uiPriority="49"/>
+    <w:lsdException w:name="List Table 5 Dark" w:uiPriority="50"/>
+    <w:lsdException w:name="List Table 6 Colorful" w:uiPriority="51"/>
+    <w:lsdException w:name="List Table 7 Colorful" w:uiPriority="52"/>
+    <w:lsdException w:name="List Table 1 Light Accent 1" w:uiPriority="46"/>
+    <w:lsdException w:name="List Table 2 Accent 1" w:uiPriority="47"/>
+    <w:lsdException w:name="List Table 3 Accent 1" w:uiPriority="48"/>
+    <w:lsdException w:name="List Table 4 Accent 1" w:uiPriority="49"/>
+    <w:lsdException w:name="List Table 5 Dark Accent 1" w:uiPriority="50"/>
+    <w:lsdException w:name="List Table 6 Colorful Accent 1" w:uiPriority="51"/>
+    <w:lsdException w:name="List Table 7 Colorful Accent 1" w:uiPriority="52"/>
+    <w:lsdException w:name="List Table 1 Light Accent 2" w:uiPriority="46"/>
+    <w:lsdException w:name="List Table 2 Accent 2" w:uiPriority="47"/>
+    <w:lsdException w:name="List Table 3 Accent 2" w:uiPriority="48"/>
+    <w:lsdException w:name="List Table 4 Accent 2" w:uiPriority="49"/>
+    <w:lsdException w:name="List Table 5 Dark Accent 2" w:uiPriority="50"/>
+    <w:lsdException w:name="List Table 6 Colorful Accent 2" w:uiPriority="51"/>
+    <w:lsdException w:name="List Table 7 Colorful Accent 2" w:uiPriority="52"/>
+    <w:lsdException w:name="List Table 1 Light Accent 3" w:uiPriority="46"/>
+    <w:lsdException w:name="List Table 2 Accent 3" w:uiPriority="47"/>
+    <w:lsdException w:name="List Table 3 Accent 3" w:uiPriority="48"/>
+    <w:lsdException w:name="List Table 4 Accent 3" w:uiPriority="49"/>
+    <w:lsdException w:name="List Table 5 Dark Accent 3" w:uiPriority="50"/>
+    <w:lsdException w:name="List Table 6 Colorful Accent 3" w:uiPriority="51"/>
+    <w:lsdException w:name="List Table 7 Colorful Accent 3" w:uiPriority="52"/>
+    <w:lsdException w:name="List Table 1 Light Accent 4" w:uiPriority="46"/>
+    <w:lsdException w:name="List Table 2 Accent 4" w:uiPriority="47"/>
+    <w:lsdException w:name="List Table 3 Accent 4" w:uiPriority="48"/>
+    <w:lsdException w:name="List Table 4 Accent 4" w:uiPriority="49"/>
+    <w:lsdException w:name="List Table 5 Dark Accent 4" w:uiPriority="50"/>
+    <w:lsdException w:name="List Table 6 Colorful Accent 4" w:uiPriority="51"/>
+    <w:lsdException w:name="List Table 7 Colorful Accent 4" w:uiPriority="52"/>
+    <w:lsdException w:name="List Table 1 Light Accent 5" w:uiPriority="46"/>
+    <w:lsdException w:name="List Table 2 Accent 5" w:uiPriority="47"/>
+    <w:lsdException w:name="List Table 3 Accent 5" w:uiPriority="48"/>
+    <w:lsdException w:name="List Table 4 Accent 5" w:uiPriority="49"/>
+    <w:lsdException w:name="List Table 5 Dark Accent 5" w:uiPriority="50"/>
+    <w:lsdException w:name="List Table 6 Colorful Accent 5" w:uiPriority="51"/>
+    <w:lsdException w:name="List Table 7 Colorful Accent 5" w:uiPriority="52"/>
+    <w:lsdException w:name="List Table 1 Light Accent 6" w:uiPriority="46"/>
+    <w:lsdException w:name="List Table 2 Accent 6" w:uiPriority="47"/>
+    <w:lsdException w:name="List Table 3 Accent 6" w:uiPriority="48"/>
+    <w:lsdException w:name="List Table 4 Accent 6" w:uiPriority="49"/>
+    <w:lsdException w:name="List Table 5 Dark Accent 6" w:uiPriority="50"/>
+    <w:lsdException w:name="List Table 6 Colorful Accent 6" w:uiPriority="51"/>
+    <w:lsdException w:name="List Table 7 Colorful Accent 6" w:uiPriority="52"/>
+    <w:lsdException w:name="Mention" w:semiHidden="1" w:unhideWhenUsed="1"/>
+    <w:lsdException w:name="Smart Hyperlink" w:semiHidden="1" w:unhideWhenUsed="1"/>
+    <w:lsdException w:name="Hashtag" w:semiHidden="1" w:unhideWhenUsed="1"/>
+    <w:lsdException w:name="Unresolved Mention" w:semiHidden="1" w:unhideWhenUsed="1"/>
+    <w:lsdException w:name="Smart Link" w:semiHidden="1" w:unhideWhenUsed="1"/>
+  </w:latentStyles>
+  <w:style w:type="paragraph" w:default="1" w:styleId="Normal">
+    <w:name w:val="Normal"/>
+    <w:qFormat/>
   </w:style>
   <w:style w:type="paragraph" w:styleId="Heading1">
     <w:name w:val="heading 1"/>
     <w:basedOn w:val="Normal"/>
     <w:next w:val="Normal"/>
+    <w:uiPriority w:val="9"/>
+    <w:qFormat/>
     <w:pPr>
-      <w:keepNext w:val="1"/>
-      <w:keepLines w:val="1"/>
-      <w:pageBreakBefore w:val="0"/>
-      <w:spacing w:after="120" w:before="400" w:lineRule="auto"/>
+      <w:keepNext/>
+      <w:keepLines/>
+      <w:spacing w:before="400" w:after="120"/>
+      <w:outlineLvl w:val="0"/>
     </w:pPr>
     <w:rPr>
       <w:sz w:val="40"/>
@@ -406,14 +855,17 @@
     <w:name w:val="heading 2"/>
     <w:basedOn w:val="Normal"/>
     <w:next w:val="Normal"/>
+    <w:uiPriority w:val="9"/>
+    <w:semiHidden/>
+    <w:unhideWhenUsed/>
+    <w:qFormat/>
     <w:pPr>
-      <w:keepNext w:val="1"/>
-      <w:keepLines w:val="1"/>
-      <w:pageBreakBefore w:val="0"/>
-      <w:spacing w:after="120" w:before="360" w:lineRule="auto"/>
+      <w:keepNext/>
+      <w:keepLines/>
+      <w:spacing w:before="360" w:after="120"/>
+      <w:outlineLvl w:val="1"/>
     </w:pPr>
     <w:rPr>
-      <w:b w:val="0"/>
       <w:sz w:val="32"/>
       <w:szCs w:val="32"/>
     </w:rPr>
@@ -422,14 +874,17 @@
     <w:name w:val="heading 3"/>
     <w:basedOn w:val="Normal"/>
     <w:next w:val="Normal"/>
+    <w:uiPriority w:val="9"/>
+    <w:semiHidden/>
+    <w:unhideWhenUsed/>
+    <w:qFormat/>
     <w:pPr>
-      <w:keepNext w:val="1"/>
-      <w:keepLines w:val="1"/>
-      <w:pageBreakBefore w:val="0"/>
-      <w:spacing w:after="80" w:before="320" w:lineRule="auto"/>
+      <w:keepNext/>
+      <w:keepLines/>
+      <w:spacing w:before="320" w:after="80"/>
+      <w:outlineLvl w:val="2"/>
     </w:pPr>
     <w:rPr>
-      <w:b w:val="0"/>
       <w:color w:val="434343"/>
       <w:sz w:val="28"/>
       <w:szCs w:val="28"/>
@@ -439,11 +894,15 @@
     <w:name w:val="heading 4"/>
     <w:basedOn w:val="Normal"/>
     <w:next w:val="Normal"/>
+    <w:uiPriority w:val="9"/>
+    <w:semiHidden/>
+    <w:unhideWhenUsed/>
+    <w:qFormat/>
     <w:pPr>
-      <w:keepNext w:val="1"/>
-      <w:keepLines w:val="1"/>
-      <w:pageBreakBefore w:val="0"/>
-      <w:spacing w:after="80" w:before="280" w:lineRule="auto"/>
+      <w:keepNext/>
+      <w:keepLines/>
+      <w:spacing w:before="280" w:after="80"/>
+      <w:outlineLvl w:val="3"/>
     </w:pPr>
     <w:rPr>
       <w:color w:val="666666"/>
@@ -455,44 +914,76 @@
     <w:name w:val="heading 5"/>
     <w:basedOn w:val="Normal"/>
     <w:next w:val="Normal"/>
+    <w:uiPriority w:val="9"/>
+    <w:semiHidden/>
+    <w:unhideWhenUsed/>
+    <w:qFormat/>
     <w:pPr>
-      <w:keepNext w:val="1"/>
-      <w:keepLines w:val="1"/>
-      <w:pageBreakBefore w:val="0"/>
-      <w:spacing w:after="80" w:before="240" w:lineRule="auto"/>
+      <w:keepNext/>
+      <w:keepLines/>
+      <w:spacing w:before="240" w:after="80"/>
+      <w:outlineLvl w:val="4"/>
     </w:pPr>
     <w:rPr>
       <w:color w:val="666666"/>
-      <w:sz w:val="22"/>
-      <w:szCs w:val="22"/>
     </w:rPr>
   </w:style>
   <w:style w:type="paragraph" w:styleId="Heading6">
     <w:name w:val="heading 6"/>
     <w:basedOn w:val="Normal"/>
     <w:next w:val="Normal"/>
+    <w:uiPriority w:val="9"/>
+    <w:semiHidden/>
+    <w:unhideWhenUsed/>
+    <w:qFormat/>
     <w:pPr>
-      <w:keepNext w:val="1"/>
-      <w:keepLines w:val="1"/>
-      <w:pageBreakBefore w:val="0"/>
-      <w:spacing w:after="80" w:before="240" w:lineRule="auto"/>
+      <w:keepNext/>
+      <w:keepLines/>
+      <w:spacing w:before="240" w:after="80"/>
+      <w:outlineLvl w:val="5"/>
     </w:pPr>
     <w:rPr>
-      <w:i w:val="1"/>
+      <w:i/>
       <w:color w:val="666666"/>
-      <w:sz w:val="22"/>
-      <w:szCs w:val="22"/>
     </w:rPr>
+  </w:style>
+  <w:style w:type="character" w:default="1" w:styleId="DefaultParagraphFont">
+    <w:name w:val="Default Paragraph Font"/>
+    <w:uiPriority w:val="1"/>
+    <w:semiHidden/>
+    <w:unhideWhenUsed/>
+  </w:style>
+  <w:style w:type="table" w:default="1" w:styleId="TableNormal">
+    <w:name w:val="Normal Table"/>
+    <w:uiPriority w:val="99"/>
+    <w:semiHidden/>
+    <w:unhideWhenUsed/>
+    <w:tblPr>
+      <w:tblInd w:w="0" w:type="dxa"/>
+      <w:tblCellMar>
+        <w:top w:w="0" w:type="dxa"/>
+        <w:left w:w="108" w:type="dxa"/>
+        <w:bottom w:w="0" w:type="dxa"/>
+        <w:right w:w="108" w:type="dxa"/>
+      </w:tblCellMar>
+    </w:tblPr>
+  </w:style>
+  <w:style w:type="numbering" w:default="1" w:styleId="NoList">
+    <w:name w:val="No List"/>
+    <w:uiPriority w:val="99"/>
+    <w:semiHidden/>
+    <w:unhideWhenUsed/>
   </w:style>
   <w:style w:type="paragraph" w:styleId="Title">
     <w:name w:val="Title"/>
     <w:basedOn w:val="Normal"/>
     <w:next w:val="Normal"/>
+    <w:uiPriority w:val="10"/>
+    <w:qFormat/>
     <w:pPr>
-      <w:keepNext w:val="1"/>
-      <w:keepLines w:val="1"/>
-      <w:pageBreakBefore w:val="0"/>
-      <w:spacing w:after="60" w:before="0" w:lineRule="auto"/>
+      <w:keepNext/>
+      <w:keepLines/>
+      <w:spacing w:after="60"/>
     </w:pPr>
     <w:rPr>
       <w:sz w:val="52"/>
@@ -503,43 +994,42 @@
     <w:name w:val="Subtitle"/>
     <w:basedOn w:val="Normal"/>
     <w:next w:val="Normal"/>
+    <w:uiPriority w:val="11"/>
+    <w:qFormat/>
     <w:pPr>
-      <w:keepNext w:val="1"/>
-      <w:keepLines w:val="1"/>
-      <w:pageBreakBefore w:val="0"/>
-      <w:spacing w:after="320" w:before="0" w:lineRule="auto"/>
+      <w:keepNext/>
+      <w:keepLines/>
+      <w:spacing w:after="320"/>
     </w:pPr>
     <w:rPr>
-      <w:rFonts w:ascii="Arial" w:cs="Arial" w:eastAsia="Arial" w:hAnsi="Arial"/>
-      <w:i w:val="0"/>
       <w:color w:val="666666"/>
       <w:sz w:val="30"/>
       <w:szCs w:val="30"/>
     </w:rPr>
   </w:style>
-  <w:style w:type="table" w:styleId="Table1">
+  <w:style w:type="table" w:customStyle="1" w:styleId="a">
     <w:basedOn w:val="TableNormal"/>
     <w:tblPr>
       <w:tblStyleRowBandSize w:val="1"/>
       <w:tblStyleColBandSize w:val="1"/>
       <w:tblCellMar>
-        <w:top w:w="100.0" w:type="dxa"/>
-        <w:left w:w="100.0" w:type="dxa"/>
-        <w:bottom w:w="100.0" w:type="dxa"/>
-        <w:right w:w="100.0" w:type="dxa"/>
+        <w:top w:w="100" w:type="dxa"/>
+        <w:left w:w="100" w:type="dxa"/>
+        <w:bottom w:w="100" w:type="dxa"/>
+        <w:right w:w="100" w:type="dxa"/>
       </w:tblCellMar>
     </w:tblPr>
   </w:style>
-  <w:style w:type="table" w:styleId="Table2">
+  <w:style w:type="table" w:customStyle="1" w:styleId="a0">
     <w:basedOn w:val="TableNormal"/>
     <w:tblPr>
       <w:tblStyleRowBandSize w:val="1"/>
       <w:tblStyleColBandSize w:val="1"/>
       <w:tblCellMar>
-        <w:top w:w="100.0" w:type="dxa"/>
-        <w:left w:w="100.0" w:type="dxa"/>
-        <w:bottom w:w="100.0" w:type="dxa"/>
-        <w:right w:w="100.0" w:type="dxa"/>
+        <w:top w:w="100" w:type="dxa"/>
+        <w:left w:w="100" w:type="dxa"/>
+        <w:bottom w:w="100" w:type="dxa"/>
+        <w:right w:w="100" w:type="dxa"/>
       </w:tblCellMar>
     </w:tblPr>
   </w:style>
